--- a/labs/lab1/report/report.docx
+++ b/labs/lab1/report/report.docx
@@ -192,19 +192,7 @@
         <w:pStyle w:val="FirstParagraph"/>
       </w:pPr>
       <w:r>
-        <w:t xml:space="preserve">Я выполняю лабораторную работу на домашнем оборудовании, поэтому со-</w:t>
-      </w:r>
-      <w:r>
-        <w:t xml:space="preserve"> </w:t>
-      </w:r>
-      <w:r>
-        <w:t xml:space="preserve">здаю новую виртуальную машину в VirtualBox, выбираю имя, местоположение</w:t>
-      </w:r>
-      <w:r>
-        <w:t xml:space="preserve"> </w:t>
-      </w:r>
-      <w:r>
-        <w:t xml:space="preserve">и образ ISO, устанавливать будем операционную систему Rocku DVD (рис. 1-3) (рис.</w:t>
+        <w:t xml:space="preserve">Сначала я выполняю необходимые действия в консоли и захожу в Virtual Box, чтобы начать устанавливать виртуальную машину (рис.</w:t>
       </w:r>
       <w:r>
         <w:t xml:space="preserve"> </w:t>
